--- a/Free choice group/ProjectMeeting4/Requirements.docx
+++ b/Free choice group/ProjectMeeting4/Requirements.docx
@@ -4,7 +4,7 @@
   <w:body>
     <w:p>
       <w:pPr>
-        <w:pStyle w:val="Rubrik1"/>
+        <w:pStyle w:val="Heading1"/>
         <w:rPr>
           <w:lang w:val="en-GB"/>
         </w:rPr>
@@ -37,31 +37,23 @@
     </w:p>
     <w:p>
       <w:pPr>
-        <w:pStyle w:val="Rubrik1"/>
+        <w:pStyle w:val="Heading1"/>
         <w:rPr>
           <w:lang w:val="en-GB"/>
         </w:rPr>
       </w:pPr>
-      <w:proofErr w:type="spellStart"/>
       <w:r>
         <w:rPr>
           <w:lang w:val="en-GB"/>
         </w:rPr>
-        <w:t>HomeDork</w:t>
-      </w:r>
-      <w:proofErr w:type="spellEnd"/>
-      <w:r>
+        <w:t>HomeDork – Interactive Smart House</w:t>
+      </w:r>
+    </w:p>
+    <w:p>
+      <w:pPr>
         <w:rPr>
           <w:lang w:val="en-GB"/>
         </w:rPr>
-        <w:t xml:space="preserve"> – Interactive Smart House</w:t>
-      </w:r>
-    </w:p>
-    <w:p>
-      <w:pPr>
-        <w:rPr>
-          <w:lang w:val="en-GB"/>
-        </w:rPr>
       </w:pPr>
     </w:p>
     <w:p>
@@ -73,7 +65,7 @@
     </w:p>
     <w:p>
       <w:pPr>
-        <w:pStyle w:val="Rubrik"/>
+        <w:pStyle w:val="Title"/>
       </w:pPr>
       <w:r>
         <w:t>Revision History</w:t>
@@ -127,7 +119,6 @@
                 <w:color w:val="000000"/>
               </w:rPr>
             </w:pPr>
-            <w:proofErr w:type="spellStart"/>
             <w:r>
               <w:rPr>
                 <w:b/>
@@ -136,7 +127,6 @@
               </w:rPr>
               <w:t>Name</w:t>
             </w:r>
-            <w:proofErr w:type="spellEnd"/>
           </w:p>
         </w:tc>
         <w:tc>
@@ -162,34 +152,14 @@
                 <w:color w:val="000000"/>
               </w:rPr>
             </w:pPr>
-            <w:proofErr w:type="spellStart"/>
             <w:r>
               <w:rPr>
                 <w:b/>
                 <w:bCs/>
                 <w:color w:val="000000"/>
               </w:rPr>
-              <w:t>Associated</w:t>
-            </w:r>
-            <w:proofErr w:type="spellEnd"/>
-            <w:r>
-              <w:rPr>
-                <w:b/>
-                <w:bCs/>
-                <w:color w:val="000000"/>
-              </w:rPr>
-              <w:t xml:space="preserve"> </w:t>
-            </w:r>
-            <w:proofErr w:type="gramStart"/>
-            <w:r>
-              <w:rPr>
-                <w:b/>
-                <w:bCs/>
-                <w:color w:val="000000"/>
-              </w:rPr>
-              <w:t>Letter</w:t>
-            </w:r>
-            <w:proofErr w:type="gramEnd"/>
+              <w:t>Associated Letter</w:t>
+            </w:r>
           </w:p>
         </w:tc>
       </w:tr>
@@ -285,16 +255,8 @@
               <w:rPr>
                 <w:color w:val="000000"/>
               </w:rPr>
-              <w:t xml:space="preserve">Malek </w:t>
-            </w:r>
-            <w:proofErr w:type="spellStart"/>
-            <w:r>
-              <w:rPr>
-                <w:color w:val="000000"/>
-              </w:rPr>
-              <w:t>Alabed</w:t>
-            </w:r>
-            <w:proofErr w:type="spellEnd"/>
+              <w:t>Malek Alabed</w:t>
+            </w:r>
           </w:p>
         </w:tc>
         <w:tc>
@@ -352,28 +314,12 @@
                 <w:color w:val="000000"/>
               </w:rPr>
             </w:pPr>
-            <w:proofErr w:type="spellStart"/>
-            <w:r>
-              <w:rPr>
-                <w:color w:val="000000"/>
-              </w:rPr>
-              <w:t>Nishat</w:t>
-            </w:r>
-            <w:proofErr w:type="spellEnd"/>
-            <w:r>
-              <w:rPr>
-                <w:color w:val="000000"/>
-              </w:rPr>
-              <w:t xml:space="preserve"> </w:t>
-            </w:r>
-            <w:proofErr w:type="spellStart"/>
-            <w:r>
-              <w:rPr>
-                <w:color w:val="000000"/>
-              </w:rPr>
-              <w:t>Jahan</w:t>
-            </w:r>
-            <w:proofErr w:type="spellEnd"/>
+            <w:r>
+              <w:rPr>
+                <w:color w:val="000000"/>
+              </w:rPr>
+              <w:t>Nishat Jahan</w:t>
+            </w:r>
           </w:p>
         </w:tc>
         <w:tc>
@@ -435,16 +381,8 @@
               <w:rPr>
                 <w:color w:val="000000"/>
               </w:rPr>
-              <w:t xml:space="preserve">Suzanne </w:t>
-            </w:r>
-            <w:proofErr w:type="spellStart"/>
-            <w:r>
-              <w:rPr>
-                <w:color w:val="000000"/>
-              </w:rPr>
-              <w:t>Zomer</w:t>
-            </w:r>
-            <w:proofErr w:type="spellEnd"/>
+              <w:t>Suzanne Zomer</w:t>
+            </w:r>
           </w:p>
         </w:tc>
         <w:tc>
@@ -506,16 +444,8 @@
               <w:rPr>
                 <w:color w:val="000000"/>
               </w:rPr>
-              <w:t xml:space="preserve">Ismail </w:t>
-            </w:r>
-            <w:proofErr w:type="spellStart"/>
-            <w:r>
-              <w:rPr>
-                <w:color w:val="000000"/>
-              </w:rPr>
-              <w:t>Eyamba</w:t>
-            </w:r>
-            <w:proofErr w:type="spellEnd"/>
+              <w:t>Ismail Eyamba</w:t>
+            </w:r>
           </w:p>
         </w:tc>
         <w:tc>
@@ -844,15 +774,7 @@
               <w:pStyle w:val="Tabletext"/>
             </w:pPr>
             <w:r>
-              <w:t xml:space="preserve">Additions of R3, R4, R7 and edits in remanding requirements based on input from </w:t>
-            </w:r>
-            <w:proofErr w:type="spellStart"/>
-            <w:r>
-              <w:t>Furuboda</w:t>
-            </w:r>
-            <w:proofErr w:type="spellEnd"/>
-            <w:r>
-              <w:t>.</w:t>
+              <w:t>Additions of R3, R4, R7 and edits in remanding requirements based on input from Furuboda.</w:t>
             </w:r>
           </w:p>
         </w:tc>
@@ -1182,7 +1104,7 @@
     </w:p>
     <w:p>
       <w:pPr>
-        <w:pStyle w:val="Rubrik"/>
+        <w:pStyle w:val="Title"/>
       </w:pPr>
       <w:r>
         <w:lastRenderedPageBreak/>
@@ -1308,7 +1230,7 @@
                 <w:bCs/>
                 <w:sz w:val="20"/>
                 <w:szCs w:val="20"/>
-                <w:lang w:val="en-US"/>
+                <w:lang w:val="en-SE"/>
               </w:rPr>
             </w:pPr>
             <w:r>
@@ -1320,6 +1242,16 @@
                 <w:lang w:val="en-US"/>
               </w:rPr>
               <w:t>Completion</w:t>
+            </w:r>
+            <w:r>
+              <w:rPr>
+                <w:b/>
+                <w:bCs/>
+                <w:sz w:val="20"/>
+                <w:szCs w:val="20"/>
+                <w:lang w:val="en-SE"/>
+              </w:rPr>
+              <w:t xml:space="preserve"> (%)</w:t>
             </w:r>
           </w:p>
         </w:tc>
@@ -1427,7 +1359,7 @@
                 <w:szCs w:val="20"/>
                 <w:lang w:val="en-US"/>
               </w:rPr>
-              <w:t>0%</w:t>
+              <w:t>0</w:t>
             </w:r>
           </w:p>
         </w:tc>
@@ -1533,7 +1465,7 @@
                 <w:szCs w:val="20"/>
                 <w:lang w:val="en-US"/>
               </w:rPr>
-              <w:t>0%</w:t>
+              <w:t>0</w:t>
             </w:r>
           </w:p>
         </w:tc>
@@ -1641,7 +1573,7 @@
                 <w:szCs w:val="20"/>
                 <w:lang w:val="en-US"/>
               </w:rPr>
-              <w:t>0%</w:t>
+              <w:t>0</w:t>
             </w:r>
           </w:p>
         </w:tc>
@@ -1738,7 +1670,7 @@
                 <w:szCs w:val="20"/>
                 <w:lang w:val="en-US"/>
               </w:rPr>
-              <w:t>10%</w:t>
+              <w:t>10</w:t>
             </w:r>
           </w:p>
         </w:tc>
@@ -1835,7 +1767,7 @@
                 <w:szCs w:val="20"/>
                 <w:lang w:val="en-US"/>
               </w:rPr>
-              <w:t>5%</w:t>
+              <w:t>5</w:t>
             </w:r>
           </w:p>
         </w:tc>
@@ -1943,7 +1875,7 @@
                 <w:szCs w:val="20"/>
                 <w:lang w:val="en-US"/>
               </w:rPr>
-              <w:t>0%</w:t>
+              <w:t>0</w:t>
             </w:r>
           </w:p>
         </w:tc>
@@ -2042,7 +1974,7 @@
                 <w:szCs w:val="20"/>
                 <w:lang w:val="en-US"/>
               </w:rPr>
-              <w:t>0%</w:t>
+              <w:t>0</w:t>
             </w:r>
           </w:p>
         </w:tc>
@@ -2142,7 +2074,7 @@
                 <w:szCs w:val="20"/>
                 <w:lang w:val="en-US"/>
               </w:rPr>
-              <w:t>100%</w:t>
+              <w:t>100</w:t>
             </w:r>
           </w:p>
         </w:tc>
@@ -2243,7 +2175,7 @@
                 <w:szCs w:val="20"/>
                 <w:lang w:val="en-US"/>
               </w:rPr>
-              <w:t>0%</w:t>
+              <w:t>0</w:t>
             </w:r>
           </w:p>
         </w:tc>
@@ -2344,7 +2276,7 @@
                 <w:szCs w:val="20"/>
                 <w:lang w:val="en-US"/>
               </w:rPr>
-              <w:t>0%</w:t>
+              <w:t>0</w:t>
             </w:r>
           </w:p>
         </w:tc>
@@ -2359,22 +2291,22 @@
     </w:p>
     <w:p>
       <w:pPr>
-        <w:pStyle w:val="Rubrik"/>
-      </w:pPr>
-    </w:p>
-    <w:p>
-      <w:pPr>
-        <w:pStyle w:val="Rubrik"/>
-      </w:pPr>
-    </w:p>
-    <w:p>
-      <w:pPr>
-        <w:pStyle w:val="Rubrik"/>
-      </w:pPr>
-    </w:p>
-    <w:p>
-      <w:pPr>
-        <w:pStyle w:val="Rubrik"/>
+        <w:pStyle w:val="Title"/>
+      </w:pPr>
+    </w:p>
+    <w:p>
+      <w:pPr>
+        <w:pStyle w:val="Title"/>
+      </w:pPr>
+    </w:p>
+    <w:p>
+      <w:pPr>
+        <w:pStyle w:val="Title"/>
+      </w:pPr>
+    </w:p>
+    <w:p>
+      <w:pPr>
+        <w:pStyle w:val="Title"/>
       </w:pPr>
       <w:r>
         <w:t>Requirements Descriptions</w:t>
@@ -2396,7 +2328,7 @@
     </w:p>
     <w:p>
       <w:pPr>
-        <w:pStyle w:val="Rubrik3"/>
+        <w:pStyle w:val="Heading3"/>
         <w:rPr>
           <w:lang w:val="en-US" w:eastAsia="en-US"/>
         </w:rPr>
@@ -2423,7 +2355,7 @@
     </w:p>
     <w:p>
       <w:pPr>
-        <w:pStyle w:val="Rubrik3"/>
+        <w:pStyle w:val="Heading3"/>
         <w:rPr>
           <w:rFonts w:ascii="Times New Roman" w:hAnsi="Times New Roman" w:cs="Times New Roman"/>
           <w:b w:val="0"/>
@@ -2593,7 +2525,7 @@
     </w:p>
     <w:p>
       <w:pPr>
-        <w:pStyle w:val="Rubrik3"/>
+        <w:pStyle w:val="Heading3"/>
         <w:rPr>
           <w:lang w:val="en-US" w:eastAsia="en-US"/>
         </w:rPr>
@@ -2676,21 +2608,7 @@
         <w:rPr>
           <w:lang w:val="en-US" w:eastAsia="en-US"/>
         </w:rPr>
-        <w:t xml:space="preserve">From experience with the students at </w:t>
-      </w:r>
-      <w:proofErr w:type="spellStart"/>
-      <w:r>
-        <w:rPr>
-          <w:lang w:val="en-US" w:eastAsia="en-US"/>
-        </w:rPr>
-        <w:t>Furuboda</w:t>
-      </w:r>
-      <w:proofErr w:type="spellEnd"/>
-      <w:r>
-        <w:rPr>
-          <w:lang w:val="en-US" w:eastAsia="en-US"/>
-        </w:rPr>
-        <w:t xml:space="preserve">, the voice to text is essential to many students with poor vision. </w:t>
+        <w:t xml:space="preserve">From experience with the students at Furuboda, the voice to text is essential to many students with poor vision. </w:t>
       </w:r>
       <w:r>
         <w:rPr>
@@ -2729,7 +2647,7 @@
     </w:p>
     <w:p>
       <w:pPr>
-        <w:pStyle w:val="Rubrik3"/>
+        <w:pStyle w:val="Heading3"/>
         <w:rPr>
           <w:lang w:val="en-US" w:eastAsia="en-US"/>
         </w:rPr>
@@ -2852,7 +2770,7 @@
     </w:p>
     <w:p>
       <w:pPr>
-        <w:pStyle w:val="Rubrik3"/>
+        <w:pStyle w:val="Heading3"/>
         <w:rPr>
           <w:lang w:val="en-US" w:eastAsia="en-US"/>
         </w:rPr>
@@ -3048,7 +2966,7 @@
     </w:p>
     <w:p>
       <w:pPr>
-        <w:pStyle w:val="Rubrik3"/>
+        <w:pStyle w:val="Heading3"/>
         <w:rPr>
           <w:lang w:val="en-US" w:eastAsia="en-US"/>
         </w:rPr>
@@ -3114,34 +3032,26 @@
         <w:rPr>
           <w:lang w:val="en-US" w:eastAsia="en-US"/>
         </w:rPr>
+        <w:t xml:space="preserve"> e.g.</w:t>
+      </w:r>
+      <w:r>
+        <w:rPr>
+          <w:lang w:val="en-US" w:eastAsia="en-US"/>
+        </w:rPr>
+        <w:t xml:space="preserve"> the lights are turned on in the morning and off in the evening</w:t>
+      </w:r>
+      <w:r>
+        <w:rPr>
+          <w:lang w:val="en-US" w:eastAsia="en-US"/>
+        </w:rPr>
+        <w:t>;</w:t>
+      </w:r>
+      <w:r>
+        <w:rPr>
+          <w:lang w:val="en-US" w:eastAsia="en-US"/>
+        </w:rPr>
         <w:t xml:space="preserve"> </w:t>
       </w:r>
-      <w:proofErr w:type="gramStart"/>
-      <w:r>
-        <w:rPr>
-          <w:lang w:val="en-US" w:eastAsia="en-US"/>
-        </w:rPr>
-        <w:t>e.g.</w:t>
-      </w:r>
-      <w:proofErr w:type="gramEnd"/>
-      <w:r>
-        <w:rPr>
-          <w:lang w:val="en-US" w:eastAsia="en-US"/>
-        </w:rPr>
-        <w:t xml:space="preserve"> the lights are turned on in the morning and off in the evening</w:t>
-      </w:r>
-      <w:r>
-        <w:rPr>
-          <w:lang w:val="en-US" w:eastAsia="en-US"/>
-        </w:rPr>
-        <w:t>;</w:t>
-      </w:r>
-      <w:r>
-        <w:rPr>
-          <w:lang w:val="en-US" w:eastAsia="en-US"/>
-        </w:rPr>
-        <w:t xml:space="preserve"> </w:t>
-      </w:r>
       <w:r>
         <w:rPr>
           <w:lang w:val="en-US" w:eastAsia="en-US"/>
@@ -3164,21 +3074,7 @@
         <w:rPr>
           <w:lang w:val="en-US" w:eastAsia="en-US"/>
         </w:rPr>
-        <w:t xml:space="preserve">From the students at </w:t>
-      </w:r>
-      <w:proofErr w:type="spellStart"/>
-      <w:r>
-        <w:rPr>
-          <w:lang w:val="en-US" w:eastAsia="en-US"/>
-        </w:rPr>
-        <w:t>Furuboda</w:t>
-      </w:r>
-      <w:proofErr w:type="spellEnd"/>
-      <w:r>
-        <w:rPr>
-          <w:lang w:val="en-US" w:eastAsia="en-US"/>
-        </w:rPr>
-        <w:t>, we noticed many of them rel</w:t>
+        <w:t>From the students at Furuboda, we noticed many of them rel</w:t>
       </w:r>
       <w:r>
         <w:rPr>
@@ -3307,7 +3203,7 @@
     </w:p>
     <w:p>
       <w:pPr>
-        <w:pStyle w:val="Rubrik3"/>
+        <w:pStyle w:val="Heading3"/>
         <w:rPr>
           <w:lang w:val="en-US" w:eastAsia="en-US"/>
         </w:rPr>
@@ -3387,7 +3283,7 @@
     </w:p>
     <w:p>
       <w:pPr>
-        <w:pStyle w:val="Rubrik3"/>
+        <w:pStyle w:val="Heading3"/>
         <w:rPr>
           <w:lang w:val="en-US" w:eastAsia="en-US"/>
         </w:rPr>
@@ -3459,7 +3355,7 @@
     </w:p>
     <w:p>
       <w:pPr>
-        <w:pStyle w:val="Rubrik3"/>
+        <w:pStyle w:val="Heading3"/>
         <w:rPr>
           <w:lang w:val="en-US" w:eastAsia="en-US"/>
         </w:rPr>
@@ -3545,7 +3441,7 @@
     </w:p>
     <w:p>
       <w:pPr>
-        <w:pStyle w:val="Rubrik3"/>
+        <w:pStyle w:val="Heading3"/>
         <w:rPr>
           <w:lang w:val="en-US" w:eastAsia="en-US"/>
         </w:rPr>
@@ -3598,22 +3494,22 @@
     </w:p>
     <w:p>
       <w:pPr>
-        <w:pStyle w:val="Rubrik3"/>
-        <w:rPr>
-          <w:lang w:val="en-US" w:eastAsia="en-US"/>
-        </w:rPr>
-      </w:pPr>
-    </w:p>
-    <w:p>
-      <w:pPr>
-        <w:rPr>
-          <w:lang w:val="en-US" w:eastAsia="en-US"/>
-        </w:rPr>
-      </w:pPr>
-    </w:p>
-    <w:p>
-      <w:pPr>
-        <w:pStyle w:val="Rubrik3"/>
+        <w:pStyle w:val="Heading3"/>
+        <w:rPr>
+          <w:lang w:val="en-US" w:eastAsia="en-US"/>
+        </w:rPr>
+      </w:pPr>
+    </w:p>
+    <w:p>
+      <w:pPr>
+        <w:rPr>
+          <w:lang w:val="en-US" w:eastAsia="en-US"/>
+        </w:rPr>
+      </w:pPr>
+    </w:p>
+    <w:p>
+      <w:pPr>
+        <w:pStyle w:val="Heading3"/>
         <w:rPr>
           <w:lang w:val="en-US" w:eastAsia="en-US"/>
         </w:rPr>
@@ -3750,7 +3646,7 @@
     <w:rPrDefault>
       <w:rPr>
         <w:rFonts w:ascii="Times New Roman" w:eastAsia="Times New Roman" w:hAnsi="Times New Roman" w:cs="Times New Roman"/>
-        <w:lang w:val="sv-SE" w:eastAsia="sv-SE" w:bidi="ar-SA"/>
+        <w:lang w:val="en-GB" w:eastAsia="en-GB" w:bidi="ar-SA"/>
       </w:rPr>
     </w:rPrDefault>
     <w:pPrDefault/>
@@ -4046,9 +3942,10 @@
     <w:rPr>
       <w:sz w:val="24"/>
       <w:szCs w:val="24"/>
+      <w:lang w:val="sv-SE" w:eastAsia="sv-SE"/>
     </w:rPr>
   </w:style>
-  <w:style w:type="paragraph" w:styleId="Rubrik1">
+  <w:style w:type="paragraph" w:styleId="Heading1">
     <w:name w:val="heading 1"/>
     <w:basedOn w:val="Normal"/>
     <w:next w:val="Normal"/>
@@ -4068,11 +3965,11 @@
       <w:szCs w:val="32"/>
     </w:rPr>
   </w:style>
-  <w:style w:type="paragraph" w:styleId="Rubrik3">
+  <w:style w:type="paragraph" w:styleId="Heading3">
     <w:name w:val="heading 3"/>
     <w:basedOn w:val="Normal"/>
     <w:next w:val="Normal"/>
-    <w:link w:val="Rubrik3Char"/>
+    <w:link w:val="Heading3Char"/>
     <w:qFormat/>
     <w:rsid w:val="005A4502"/>
     <w:pPr>
@@ -4088,13 +3985,13 @@
       <w:szCs w:val="26"/>
     </w:rPr>
   </w:style>
-  <w:style w:type="character" w:default="1" w:styleId="Standardstycketeckensnitt">
+  <w:style w:type="character" w:default="1" w:styleId="DefaultParagraphFont">
     <w:name w:val="Default Paragraph Font"/>
     <w:uiPriority w:val="1"/>
     <w:semiHidden/>
     <w:unhideWhenUsed/>
   </w:style>
-  <w:style w:type="table" w:default="1" w:styleId="Normaltabell">
+  <w:style w:type="table" w:default="1" w:styleId="TableNormal">
     <w:name w:val="Normal Table"/>
     <w:uiPriority w:val="99"/>
     <w:semiHidden/>
@@ -4109,7 +4006,7 @@
       </w:tblCellMar>
     </w:tblPr>
   </w:style>
-  <w:style w:type="numbering" w:default="1" w:styleId="Ingenlista">
+  <w:style w:type="numbering" w:default="1" w:styleId="NoList">
     <w:name w:val="No List"/>
     <w:uiPriority w:val="99"/>
     <w:semiHidden/>
@@ -4130,7 +4027,7 @@
       <w:lang w:val="en-US" w:eastAsia="en-US"/>
     </w:rPr>
   </w:style>
-  <w:style w:type="paragraph" w:styleId="Rubrik">
+  <w:style w:type="paragraph" w:styleId="Title">
     <w:name w:val="Title"/>
     <w:basedOn w:val="Normal"/>
     <w:next w:val="Normal"/>
@@ -4148,7 +4045,7 @@
       <w:lang w:val="en-US" w:eastAsia="en-US"/>
     </w:rPr>
   </w:style>
-  <w:style w:type="paragraph" w:styleId="Sidfot">
+  <w:style w:type="paragraph" w:styleId="Footer">
     <w:name w:val="footer"/>
     <w:basedOn w:val="Normal"/>
     <w:rsid w:val="005A4502"/>
@@ -4166,9 +4063,9 @@
       <w:lang w:val="en-US" w:eastAsia="en-US"/>
     </w:rPr>
   </w:style>
-  <w:style w:type="character" w:customStyle="1" w:styleId="Rubrik3Char">
-    <w:name w:val="Rubrik 3 Char"/>
-    <w:link w:val="Rubrik3"/>
+  <w:style w:type="character" w:customStyle="1" w:styleId="Heading3Char">
+    <w:name w:val="Heading 3 Char"/>
+    <w:link w:val="Heading3"/>
     <w:rsid w:val="005A4502"/>
     <w:rPr>
       <w:rFonts w:ascii="Arial" w:hAnsi="Arial" w:cs="Arial"/>
@@ -4187,7 +4084,7 @@
   <a:themeElements>
     <a:clrScheme name="Office">
       <a:dk1>
-        <a:sysClr val="windowText" lastClr="FFFFFF"/>
+        <a:sysClr val="windowText" lastClr="000000"/>
       </a:dk1>
       <a:lt1>
         <a:sysClr val="window" lastClr="FFFFFF"/>
